--- a/C3G9_Replicas de base de datos.docx
+++ b/C3G9_Replicas de base de datos.docx
@@ -1,6 +1,6 @@
 
 <file path=word/document.xml><?xml version="1.0" encoding="utf-8"?>
-<w:document xmlns:wpc="http://schemas.microsoft.com/office/word/2010/wordprocessingCanvas" xmlns:cx="http://schemas.microsoft.com/office/drawing/2014/chartex" xmlns:cx1="http://schemas.microsoft.com/office/drawing/2015/9/8/chartex" xmlns:cx2="http://schemas.microsoft.com/office/drawing/2015/10/21/chartex" xmlns:cx3="http://schemas.microsoft.com/office/drawing/2016/5/9/chartex" xmlns:cx4="http://schemas.microsoft.com/office/drawing/2016/5/10/chartex" xmlns:cx5="http://schemas.microsoft.com/office/drawing/2016/5/11/chartex" xmlns:cx6="http://schemas.microsoft.com/office/drawing/2016/5/12/chartex" xmlns:cx7="http://schemas.microsoft.com/office/drawing/2016/5/13/chartex" xmlns:cx8="http://schemas.microsoft.com/office/drawing/2016/5/14/chartex" xmlns:mc="http://schemas.openxmlformats.org/markup-compatibility/2006" xmlns:aink="http://schemas.microsoft.com/office/drawing/2016/ink" xmlns:am3d="http://schemas.microsoft.com/office/drawing/2017/model3d" xmlns:o="urn:schemas-microsoft-com:office:office" xmlns:r="http://schemas.openxmlformats.org/officeDocument/2006/relationships" xmlns:m="http://schemas.openxmlformats.org/officeDocument/2006/math" xmlns:v="urn:schemas-microsoft-com:vml" xmlns:wp14="http://schemas.microsoft.com/office/word/2010/wordprocessingDrawing" xmlns:wp="http://schemas.openxmlformats.org/drawingml/2006/wordprocessingDrawing" xmlns:w10="urn:schemas-microsoft-com:office:word" xmlns:w="http://schemas.openxmlformats.org/wordprocessingml/2006/main" xmlns:w14="http://schemas.microsoft.com/office/word/2010/wordml" xmlns:w15="http://schemas.microsoft.com/office/word/2012/wordml" xmlns:w16cex="http://schemas.microsoft.com/office/word/2018/wordml/cex" xmlns:w16cid="http://schemas.microsoft.com/office/word/2016/wordml/cid" xmlns:w16="http://schemas.microsoft.com/office/word/2018/wordml" xmlns:w16sdtdh="http://schemas.microsoft.com/office/word/2020/wordml/sdtdatahash" xmlns:w16se="http://schemas.microsoft.com/office/word/2015/wordml/symex" xmlns:wpg="http://schemas.microsoft.com/office/word/2010/wordprocessingGroup" xmlns:wpi="http://schemas.microsoft.com/office/word/2010/wordprocessingInk" xmlns:wne="http://schemas.microsoft.com/office/word/2006/wordml" xmlns:wps="http://schemas.microsoft.com/office/word/2010/wordprocessingShape" mc:Ignorable="w14 w15 w16se w16cid w16 w16cex w16sdtdh wp14">
+<w:document xmlns:wpc="http://schemas.microsoft.com/office/word/2010/wordprocessingCanvas" xmlns:cx="http://schemas.microsoft.com/office/drawing/2014/chartex" xmlns:cx1="http://schemas.microsoft.com/office/drawing/2015/9/8/chartex" xmlns:cx2="http://schemas.microsoft.com/office/drawing/2015/10/21/chartex" xmlns:cx3="http://schemas.microsoft.com/office/drawing/2016/5/9/chartex" xmlns:cx4="http://schemas.microsoft.com/office/drawing/2016/5/10/chartex" xmlns:cx5="http://schemas.microsoft.com/office/drawing/2016/5/11/chartex" xmlns:cx6="http://schemas.microsoft.com/office/drawing/2016/5/12/chartex" xmlns:cx7="http://schemas.microsoft.com/office/drawing/2016/5/13/chartex" xmlns:cx8="http://schemas.microsoft.com/office/drawing/2016/5/14/chartex" xmlns:mc="http://schemas.openxmlformats.org/markup-compatibility/2006" xmlns:aink="http://schemas.microsoft.com/office/drawing/2016/ink" xmlns:am3d="http://schemas.microsoft.com/office/drawing/2017/model3d" xmlns:o="urn:schemas-microsoft-com:office:office" xmlns:oel="http://schemas.microsoft.com/office/2019/extlst" xmlns:r="http://schemas.openxmlformats.org/officeDocument/2006/relationships" xmlns:m="http://schemas.openxmlformats.org/officeDocument/2006/math" xmlns:v="urn:schemas-microsoft-com:vml" xmlns:wp14="http://schemas.microsoft.com/office/word/2010/wordprocessingDrawing" xmlns:wp="http://schemas.openxmlformats.org/drawingml/2006/wordprocessingDrawing" xmlns:w10="urn:schemas-microsoft-com:office:word" xmlns:w="http://schemas.openxmlformats.org/wordprocessingml/2006/main" xmlns:w14="http://schemas.microsoft.com/office/word/2010/wordml" xmlns:w15="http://schemas.microsoft.com/office/word/2012/wordml" xmlns:w16cex="http://schemas.microsoft.com/office/word/2018/wordml/cex" xmlns:w16cid="http://schemas.microsoft.com/office/word/2016/wordml/cid" xmlns:w16="http://schemas.microsoft.com/office/word/2018/wordml" xmlns:w16sdtdh="http://schemas.microsoft.com/office/word/2020/wordml/sdtdatahash" xmlns:w16se="http://schemas.microsoft.com/office/word/2015/wordml/symex" xmlns:wpg="http://schemas.microsoft.com/office/word/2010/wordprocessingGroup" xmlns:wpi="http://schemas.microsoft.com/office/word/2010/wordprocessingInk" xmlns:wne="http://schemas.microsoft.com/office/word/2006/wordml" xmlns:wps="http://schemas.microsoft.com/office/word/2010/wordprocessingShape" mc:Ignorable="w14 w15 w16se w16cid w16 w16cex w16sdtdh wp14">
   <w:body>
     <w:p>
       <w:pPr>
@@ -756,7 +756,6 @@
           <w:lang w:eastAsia="es-ES"/>
         </w:rPr>
       </w:pPr>
-      <w:proofErr w:type="spellStart"/>
       <w:r>
         <w:rPr>
           <w:rFonts w:ascii="Arial" w:eastAsia="Times New Roman" w:hAnsi="Arial" w:cs="Arial"/>
@@ -765,18 +764,7 @@
           <w:szCs w:val="28"/>
           <w:lang w:eastAsia="es-ES"/>
         </w:rPr>
-        <w:t>Torreani</w:t>
-      </w:r>
-      <w:proofErr w:type="spellEnd"/>
-      <w:r>
-        <w:rPr>
-          <w:rFonts w:ascii="Arial" w:eastAsia="Times New Roman" w:hAnsi="Arial" w:cs="Arial"/>
-          <w:color w:val="000000"/>
-          <w:sz w:val="28"/>
-          <w:szCs w:val="28"/>
-          <w:lang w:eastAsia="es-ES"/>
-        </w:rPr>
-        <w:t xml:space="preserve"> Cáceres, Jimena Soraya</w:t>
+        <w:t>Torreani Cáceres, Jimena Soraya</w:t>
       </w:r>
     </w:p>
     <w:p>
@@ -1503,7 +1491,7 @@
                 <w:noProof/>
                 <w:webHidden/>
               </w:rPr>
-              <w:t>6</w:t>
+              <w:t>7</w:t>
             </w:r>
             <w:r>
               <w:rPr>
@@ -1574,7 +1562,7 @@
                 <w:noProof/>
                 <w:webHidden/>
               </w:rPr>
-              <w:t>6</w:t>
+              <w:t>7</w:t>
             </w:r>
             <w:r>
               <w:rPr>
@@ -1644,7 +1632,7 @@
                 <w:noProof/>
                 <w:webHidden/>
               </w:rPr>
-              <w:t>7</w:t>
+              <w:t>8</w:t>
             </w:r>
             <w:r>
               <w:rPr>
@@ -1714,7 +1702,7 @@
                 <w:noProof/>
                 <w:webHidden/>
               </w:rPr>
-              <w:t>7</w:t>
+              <w:t>8</w:t>
             </w:r>
             <w:r>
               <w:rPr>
@@ -1784,7 +1772,7 @@
                 <w:noProof/>
                 <w:webHidden/>
               </w:rPr>
-              <w:t>9</w:t>
+              <w:t>10</w:t>
             </w:r>
             <w:r>
               <w:rPr>
@@ -1854,7 +1842,7 @@
                 <w:noProof/>
                 <w:webHidden/>
               </w:rPr>
-              <w:t>11</w:t>
+              <w:t>12</w:t>
             </w:r>
             <w:r>
               <w:rPr>
@@ -1924,7 +1912,7 @@
                 <w:noProof/>
                 <w:webHidden/>
               </w:rPr>
-              <w:t>14</w:t>
+              <w:t>15</w:t>
             </w:r>
             <w:r>
               <w:rPr>
@@ -1994,7 +1982,7 @@
                 <w:noProof/>
                 <w:webHidden/>
               </w:rPr>
-              <w:t>14</w:t>
+              <w:t>15</w:t>
             </w:r>
             <w:r>
               <w:rPr>
@@ -2064,7 +2052,7 @@
                 <w:noProof/>
                 <w:webHidden/>
               </w:rPr>
-              <w:t>16</w:t>
+              <w:t>17</w:t>
             </w:r>
             <w:r>
               <w:rPr>
@@ -2134,7 +2122,7 @@
                 <w:noProof/>
                 <w:webHidden/>
               </w:rPr>
-              <w:t>19</w:t>
+              <w:t>20</w:t>
             </w:r>
             <w:r>
               <w:rPr>
@@ -2204,7 +2192,7 @@
                 <w:noProof/>
                 <w:webHidden/>
               </w:rPr>
-              <w:t>21</w:t>
+              <w:t>22</w:t>
             </w:r>
             <w:r>
               <w:rPr>
@@ -2274,7 +2262,7 @@
                 <w:noProof/>
                 <w:webHidden/>
               </w:rPr>
-              <w:t>22</w:t>
+              <w:t>23</w:t>
             </w:r>
             <w:r>
               <w:rPr>
@@ -3481,7 +3469,45 @@
         <w:t>replicación transaccional</w:t>
       </w:r>
       <w:r>
-        <w:t>. Este tipo de réplica permite:</w:t>
+        <w:t>.</w:t>
+      </w:r>
+    </w:p>
+    <w:p>
+      <w:r>
+        <w:t>En la replicación transaccional, los cambios de datos que ocurren con frecuencia se automatizan y distribuyen entre servidores.</w:t>
+      </w:r>
+    </w:p>
+    <w:p>
+      <w:r>
+        <w:t>La replicación de cambios del editor al suscriptor ocurre casi en tiempo real. No se limita a replicar el resultado final de la transacción,</w:t>
+      </w:r>
+    </w:p>
+    <w:p>
+      <w:r>
+        <w:t>sino que registra cada paso de la transacción y el orden en que ocurren los cambios.</w:t>
+      </w:r>
+    </w:p>
+    <w:p>
+      <w:r>
+        <w:t>Por ejemplo, en el caso de transacciones en cajeros automáticos, la replicación del editor al suscriptor no es solo el saldo final registrado,</w:t>
+      </w:r>
+    </w:p>
+    <w:p>
+      <w:r>
+        <w:t>sino todas las transacciones individuales realizadas en el medio. Otra característica clave de la replicación transaccional es que mientras los cambios de datos</w:t>
+      </w:r>
+    </w:p>
+    <w:p>
+      <w:r>
+        <w:t>en el publicador se replican en el suscriptor, no funciona al revés. Los cambios de datos no se producen en el nivel de suscriptor de forma predeterminada.</w:t>
+      </w:r>
+    </w:p>
+    <w:p>
+      <w:pPr>
+        <w:jc w:val="both"/>
+      </w:pPr>
+      <w:r>
+        <w:t>Este tipo de réplica permite:</w:t>
       </w:r>
     </w:p>
     <w:p>
@@ -3590,6 +3616,7 @@
         <w:jc w:val="both"/>
       </w:pPr>
       <w:r>
+        <w:lastRenderedPageBreak/>
         <w:t xml:space="preserve"> En nuestro negocio vamos a tener nuestra computadora donde cargaremos todas las ventas que se hagan en el día. Cuando un cliente nos compre nosotros cargaremos los datos y, al confirmar la venta, el sistema de punto de venta registrará la transacción en la base de datos principal, que en este caso es la computadora de nuestro negocio.</w:t>
       </w:r>
     </w:p>
@@ -5071,7 +5098,7 @@
               </wp:anchor>
             </w:drawing>
           </mc:Choice>
-          <mc:Fallback xmlns:oel="http://schemas.microsoft.com/office/2019/extlst">
+          <mc:Fallback>
             <w:pict>
               <v:rect w14:anchorId="43364B86" id="Rectángulo 24" o:spid="_x0000_s1026" style="position:absolute;margin-left:-19.45pt;margin-top:13.05pt;width:467.75pt;height:484.25pt;z-index:251681792;visibility:visible;mso-wrap-style:square;mso-height-percent:0;mso-wrap-distance-left:9pt;mso-wrap-distance-top:0;mso-wrap-distance-right:9pt;mso-wrap-distance-bottom:0;mso-position-horizontal:absolute;mso-position-horizontal-relative:text;mso-position-vertical:absolute;mso-position-vertical-relative:text;mso-height-percent:0;mso-height-relative:margin;v-text-anchor:middle" o:gfxdata="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" filled="f" strokecolor="red" strokeweight="1.5pt"/>
             </w:pict>
@@ -8758,7 +8785,7 @@
           <w:b/>
           <w:bCs/>
         </w:rPr>
-        <w:t xml:space="preserve"> the SQL Server </w:t>
+        <w:t xml:space="preserve"> </w:t>
       </w:r>
       <w:proofErr w:type="spellStart"/>
       <w:r>
@@ -8766,6 +8793,22 @@
           <w:b/>
           <w:bCs/>
         </w:rPr>
+        <w:t>the</w:t>
+      </w:r>
+      <w:proofErr w:type="spellEnd"/>
+      <w:r>
+        <w:rPr>
+          <w:b/>
+          <w:bCs/>
+        </w:rPr>
+        <w:t xml:space="preserve"> SQL Server </w:t>
+      </w:r>
+      <w:proofErr w:type="spellStart"/>
+      <w:r>
+        <w:rPr>
+          <w:b/>
+          <w:bCs/>
+        </w:rPr>
         <w:t>Agent</w:t>
       </w:r>
       <w:proofErr w:type="spellEnd"/>
@@ -8790,8 +8833,17 @@
           <w:b/>
           <w:bCs/>
         </w:rPr>
-        <w:t xml:space="preserve"> Account</w:t>
-      </w:r>
+        <w:t xml:space="preserve"> </w:t>
+      </w:r>
+      <w:proofErr w:type="spellStart"/>
+      <w:r>
+        <w:rPr>
+          <w:b/>
+          <w:bCs/>
+        </w:rPr>
+        <w:t>Account</w:t>
+      </w:r>
+      <w:proofErr w:type="spellEnd"/>
     </w:p>
     <w:p>
       <w:pPr>
@@ -8886,7 +8938,23 @@
           <w:b/>
           <w:bCs/>
         </w:rPr>
-        <w:t xml:space="preserve"> the </w:t>
+        <w:t xml:space="preserve"> </w:t>
+      </w:r>
+      <w:proofErr w:type="spellStart"/>
+      <w:r>
+        <w:rPr>
+          <w:b/>
+          <w:bCs/>
+        </w:rPr>
+        <w:t>the</w:t>
+      </w:r>
+      <w:proofErr w:type="spellEnd"/>
+      <w:r>
+        <w:rPr>
+          <w:b/>
+          <w:bCs/>
+        </w:rPr>
+        <w:t xml:space="preserve"> </w:t>
       </w:r>
       <w:proofErr w:type="spellStart"/>
       <w:r>
@@ -10291,7 +10359,7 @@
           <w:b/>
           <w:bCs/>
         </w:rPr>
-        <w:t xml:space="preserve"> the SQL Sever </w:t>
+        <w:t xml:space="preserve"> </w:t>
       </w:r>
       <w:proofErr w:type="spellStart"/>
       <w:r>
@@ -10299,6 +10367,22 @@
           <w:b/>
           <w:bCs/>
         </w:rPr>
+        <w:t>the</w:t>
+      </w:r>
+      <w:proofErr w:type="spellEnd"/>
+      <w:r>
+        <w:rPr>
+          <w:b/>
+          <w:bCs/>
+        </w:rPr>
+        <w:t xml:space="preserve"> SQL Sever </w:t>
+      </w:r>
+      <w:proofErr w:type="spellStart"/>
+      <w:r>
+        <w:rPr>
+          <w:b/>
+          <w:bCs/>
+        </w:rPr>
         <w:t>Agent</w:t>
       </w:r>
       <w:proofErr w:type="spellEnd"/>
@@ -10323,8 +10407,17 @@
           <w:b/>
           <w:bCs/>
         </w:rPr>
-        <w:t xml:space="preserve"> Account</w:t>
-      </w:r>
+        <w:t xml:space="preserve"> </w:t>
+      </w:r>
+      <w:proofErr w:type="spellStart"/>
+      <w:r>
+        <w:rPr>
+          <w:b/>
+          <w:bCs/>
+        </w:rPr>
+        <w:t>Account</w:t>
+      </w:r>
+      <w:proofErr w:type="spellEnd"/>
     </w:p>
     <w:p>
       <w:pPr>
@@ -10356,7 +10449,23 @@
           <w:b/>
           <w:bCs/>
         </w:rPr>
-        <w:t xml:space="preserve"> the </w:t>
+        <w:t xml:space="preserve"> </w:t>
+      </w:r>
+      <w:proofErr w:type="spellStart"/>
+      <w:r>
+        <w:rPr>
+          <w:b/>
+          <w:bCs/>
+        </w:rPr>
+        <w:t>the</w:t>
+      </w:r>
+      <w:proofErr w:type="spellEnd"/>
+      <w:r>
+        <w:rPr>
+          <w:b/>
+          <w:bCs/>
+        </w:rPr>
+        <w:t xml:space="preserve"> </w:t>
       </w:r>
       <w:proofErr w:type="spellStart"/>
       <w:r>
@@ -11522,6 +11631,58 @@
     </w:p>
     <w:p>
       <w:pPr>
+        <w:pStyle w:val="Prrafodelista"/>
+        <w:numPr>
+          <w:ilvl w:val="0"/>
+          <w:numId w:val="31"/>
+        </w:numPr>
+        <w:jc w:val="both"/>
+      </w:pPr>
+      <w:r>
+        <w:t xml:space="preserve">La replicación de datos es una excelente manera de proporcionar un acceso constante a los datos. </w:t>
+      </w:r>
+    </w:p>
+    <w:p>
+      <w:pPr>
+        <w:pStyle w:val="Prrafodelista"/>
+        <w:numPr>
+          <w:ilvl w:val="0"/>
+          <w:numId w:val="31"/>
+        </w:numPr>
+        <w:jc w:val="both"/>
+      </w:pPr>
+      <w:r>
+        <w:t xml:space="preserve">También aumenta el acceso a los datos a múltiples usuarios al mismo tiempo. </w:t>
+      </w:r>
+    </w:p>
+    <w:p>
+      <w:pPr>
+        <w:pStyle w:val="Prrafodelista"/>
+        <w:numPr>
+          <w:ilvl w:val="0"/>
+          <w:numId w:val="31"/>
+        </w:numPr>
+        <w:jc w:val="both"/>
+      </w:pPr>
+      <w:r>
+        <w:t xml:space="preserve">Las redundancias de datos se eliminan mediante la fusión de bases de datos y la actualización de bases de datos esclavas con datos incompletos. </w:t>
+      </w:r>
+    </w:p>
+    <w:p>
+      <w:pPr>
+        <w:pStyle w:val="Prrafodelista"/>
+        <w:numPr>
+          <w:ilvl w:val="0"/>
+          <w:numId w:val="31"/>
+        </w:numPr>
+        <w:jc w:val="both"/>
+      </w:pPr>
+      <w:r>
+        <w:t>Y con la replicación de datos, naturalmente, hay un acceso más rápido a las bases de datos.</w:t>
+      </w:r>
+    </w:p>
+    <w:p>
+      <w:pPr>
         <w:jc w:val="both"/>
       </w:pPr>
       <w:r>
@@ -11580,6 +11741,32 @@
         <w:t>Si bien nuestro proyecto fue realizado con una máquina virtual para simular el suscriptor, es probable que este tipo de tecnologías se usen en distintos servidores físicos. Esto conlleva a costos adicionales para comprar hardware adicional.</w:t>
       </w:r>
     </w:p>
+    <w:p>
+      <w:pPr>
+        <w:pStyle w:val="Prrafodelista"/>
+        <w:numPr>
+          <w:ilvl w:val="0"/>
+          <w:numId w:val="32"/>
+        </w:numPr>
+        <w:jc w:val="both"/>
+      </w:pPr>
+      <w:r>
+        <w:t xml:space="preserve">La replicación de datos requiere un gran espacio de almacenamiento e infraestructura para mantenerla. </w:t>
+      </w:r>
+    </w:p>
+    <w:p>
+      <w:pPr>
+        <w:pStyle w:val="Prrafodelista"/>
+        <w:numPr>
+          <w:ilvl w:val="0"/>
+          <w:numId w:val="32"/>
+        </w:numPr>
+        <w:jc w:val="both"/>
+      </w:pPr>
+      <w:r>
+        <w:t>También abre más partes del software a violaciones de privacidad y seguridad.</w:t>
+      </w:r>
+    </w:p>
     <w:p/>
     <w:p>
       <w:r>
@@ -11599,18 +11786,15 @@
     </w:p>
     <w:p>
       <w:r>
-        <w:t xml:space="preserve">La bibliografía usada es la documentación oficial de Microsoft </w:t>
-      </w:r>
-      <w:proofErr w:type="spellStart"/>
-      <w:r>
-        <w:t>Learn</w:t>
-      </w:r>
-      <w:proofErr w:type="spellEnd"/>
-      <w:r>
-        <w:t>.</w:t>
-      </w:r>
-    </w:p>
-    <w:p>
+        <w:t>Sitios de consulta utilizados:</w:t>
+      </w:r>
+    </w:p>
+    <w:p>
+      <w:pPr>
+        <w:rPr>
+          <w:rStyle w:val="Hipervnculo"/>
+        </w:rPr>
+      </w:pPr>
       <w:hyperlink r:id="rId58" w:history="1">
         <w:r>
           <w:rPr>
@@ -11627,7 +11811,69 @@
         </w:r>
         <w:proofErr w:type="spellEnd"/>
       </w:hyperlink>
-    </w:p>
+      <w:r>
+        <w:rPr>
+          <w:rStyle w:val="Hipervnculo"/>
+        </w:rPr>
+        <w:t xml:space="preserve"> </w:t>
+      </w:r>
+    </w:p>
+    <w:p>
+      <w:pPr>
+        <w:rPr>
+          <w:rStyle w:val="Hipervnculo"/>
+        </w:rPr>
+      </w:pPr>
+      <w:hyperlink r:id="rId59" w:history="1">
+        <w:r>
+          <w:rPr>
+            <w:rStyle w:val="Hipervnculo"/>
+          </w:rPr>
+          <w:t>https://www.tibco.com/es/reference-center/what-is-data-replication</w:t>
+        </w:r>
+      </w:hyperlink>
+      <w:r>
+        <w:rPr>
+          <w:rStyle w:val="Hipervnculo"/>
+        </w:rPr>
+        <w:t xml:space="preserve"> </w:t>
+      </w:r>
+    </w:p>
+    <w:p>
+      <w:pPr>
+        <w:rPr>
+          <w:rStyle w:val="Hipervnculo"/>
+        </w:rPr>
+      </w:pPr>
+      <w:hyperlink r:id="rId60" w:history="1">
+        <w:r>
+          <w:rPr>
+            <w:rStyle w:val="Hipervnculo"/>
+          </w:rPr>
+          <w:t>https://www.astera.com/es/type/blog/data-replication/</w:t>
+        </w:r>
+      </w:hyperlink>
+      <w:r>
+        <w:rPr>
+          <w:rStyle w:val="Hipervnculo"/>
+        </w:rPr>
+        <w:t xml:space="preserve"> </w:t>
+      </w:r>
+    </w:p>
+    <w:p>
+      <w:pPr>
+        <w:rPr>
+          <w:rStyle w:val="Hipervnculo"/>
+        </w:rPr>
+      </w:pPr>
+      <w:r>
+        <w:rPr>
+          <w:rStyle w:val="Hipervnculo"/>
+        </w:rPr>
+        <w:t>https://www.ibm.com/docs/es/rational-clearquest/9.0.0?topic=multisite-database-replica-creation</w:t>
+      </w:r>
+    </w:p>
+    <w:p/>
     <w:sectPr>
       <w:pgSz w:w="11906" w:h="16838"/>
       <w:pgMar w:top="1417" w:right="1701" w:bottom="1417" w:left="1701" w:header="708" w:footer="708" w:gutter="0"/>
@@ -11639,7 +11885,7 @@
 </file>
 
 <file path=word/endnotes.xml><?xml version="1.0" encoding="utf-8"?>
-<w:endnotes xmlns:wpc="http://schemas.microsoft.com/office/word/2010/wordprocessingCanvas" xmlns:cx="http://schemas.microsoft.com/office/drawing/2014/chartex" xmlns:cx1="http://schemas.microsoft.com/office/drawing/2015/9/8/chartex" xmlns:cx2="http://schemas.microsoft.com/office/drawing/2015/10/21/chartex" xmlns:cx3="http://schemas.microsoft.com/office/drawing/2016/5/9/chartex" xmlns:cx4="http://schemas.microsoft.com/office/drawing/2016/5/10/chartex" xmlns:cx5="http://schemas.microsoft.com/office/drawing/2016/5/11/chartex" xmlns:cx6="http://schemas.microsoft.com/office/drawing/2016/5/12/chartex" xmlns:cx7="http://schemas.microsoft.com/office/drawing/2016/5/13/chartex" xmlns:cx8="http://schemas.microsoft.com/office/drawing/2016/5/14/chartex" xmlns:mc="http://schemas.openxmlformats.org/markup-compatibility/2006" xmlns:aink="http://schemas.microsoft.com/office/drawing/2016/ink" xmlns:am3d="http://schemas.microsoft.com/office/drawing/2017/model3d" xmlns:o="urn:schemas-microsoft-com:office:office" xmlns:r="http://schemas.openxmlformats.org/officeDocument/2006/relationships" xmlns:m="http://schemas.openxmlformats.org/officeDocument/2006/math" xmlns:v="urn:schemas-microsoft-com:vml" xmlns:wp14="http://schemas.microsoft.com/office/word/2010/wordprocessingDrawing" xmlns:wp="http://schemas.openxmlformats.org/drawingml/2006/wordprocessingDrawing" xmlns:w10="urn:schemas-microsoft-com:office:word" xmlns:w="http://schemas.openxmlformats.org/wordprocessingml/2006/main" xmlns:w14="http://schemas.microsoft.com/office/word/2010/wordml" xmlns:w15="http://schemas.microsoft.com/office/word/2012/wordml" xmlns:w16cex="http://schemas.microsoft.com/office/word/2018/wordml/cex" xmlns:w16cid="http://schemas.microsoft.com/office/word/2016/wordml/cid" xmlns:w16="http://schemas.microsoft.com/office/word/2018/wordml" xmlns:w16sdtdh="http://schemas.microsoft.com/office/word/2020/wordml/sdtdatahash" xmlns:w16se="http://schemas.microsoft.com/office/word/2015/wordml/symex" xmlns:wpg="http://schemas.microsoft.com/office/word/2010/wordprocessingGroup" xmlns:wpi="http://schemas.microsoft.com/office/word/2010/wordprocessingInk" xmlns:wne="http://schemas.microsoft.com/office/word/2006/wordml" xmlns:wps="http://schemas.microsoft.com/office/word/2010/wordprocessingShape" mc:Ignorable="w14 w15 w16se w16cid w16 w16cex w16sdtdh wp14">
+<w:endnotes xmlns:wpc="http://schemas.microsoft.com/office/word/2010/wordprocessingCanvas" xmlns:cx="http://schemas.microsoft.com/office/drawing/2014/chartex" xmlns:cx1="http://schemas.microsoft.com/office/drawing/2015/9/8/chartex" xmlns:cx2="http://schemas.microsoft.com/office/drawing/2015/10/21/chartex" xmlns:cx3="http://schemas.microsoft.com/office/drawing/2016/5/9/chartex" xmlns:cx4="http://schemas.microsoft.com/office/drawing/2016/5/10/chartex" xmlns:cx5="http://schemas.microsoft.com/office/drawing/2016/5/11/chartex" xmlns:cx6="http://schemas.microsoft.com/office/drawing/2016/5/12/chartex" xmlns:cx7="http://schemas.microsoft.com/office/drawing/2016/5/13/chartex" xmlns:cx8="http://schemas.microsoft.com/office/drawing/2016/5/14/chartex" xmlns:mc="http://schemas.openxmlformats.org/markup-compatibility/2006" xmlns:aink="http://schemas.microsoft.com/office/drawing/2016/ink" xmlns:am3d="http://schemas.microsoft.com/office/drawing/2017/model3d" xmlns:o="urn:schemas-microsoft-com:office:office" xmlns:oel="http://schemas.microsoft.com/office/2019/extlst" xmlns:r="http://schemas.openxmlformats.org/officeDocument/2006/relationships" xmlns:m="http://schemas.openxmlformats.org/officeDocument/2006/math" xmlns:v="urn:schemas-microsoft-com:vml" xmlns:wp14="http://schemas.microsoft.com/office/word/2010/wordprocessingDrawing" xmlns:wp="http://schemas.openxmlformats.org/drawingml/2006/wordprocessingDrawing" xmlns:w10="urn:schemas-microsoft-com:office:word" xmlns:w="http://schemas.openxmlformats.org/wordprocessingml/2006/main" xmlns:w14="http://schemas.microsoft.com/office/word/2010/wordml" xmlns:w15="http://schemas.microsoft.com/office/word/2012/wordml" xmlns:w16cex="http://schemas.microsoft.com/office/word/2018/wordml/cex" xmlns:w16cid="http://schemas.microsoft.com/office/word/2016/wordml/cid" xmlns:w16="http://schemas.microsoft.com/office/word/2018/wordml" xmlns:w16sdtdh="http://schemas.microsoft.com/office/word/2020/wordml/sdtdatahash" xmlns:w16se="http://schemas.microsoft.com/office/word/2015/wordml/symex" xmlns:wpg="http://schemas.microsoft.com/office/word/2010/wordprocessingGroup" xmlns:wpi="http://schemas.microsoft.com/office/word/2010/wordprocessingInk" xmlns:wne="http://schemas.microsoft.com/office/word/2006/wordml" xmlns:wps="http://schemas.microsoft.com/office/word/2010/wordprocessingShape" mc:Ignorable="w14 w15 w16se w16cid w16 w16cex w16sdtdh wp14">
   <w:endnote w:type="separator" w:id="-1">
     <w:p>
       <w:pPr>
@@ -11664,7 +11910,7 @@
 </file>
 
 <file path=word/footnotes.xml><?xml version="1.0" encoding="utf-8"?>
-<w:footnotes xmlns:wpc="http://schemas.microsoft.com/office/word/2010/wordprocessingCanvas" xmlns:cx="http://schemas.microsoft.com/office/drawing/2014/chartex" xmlns:cx1="http://schemas.microsoft.com/office/drawing/2015/9/8/chartex" xmlns:cx2="http://schemas.microsoft.com/office/drawing/2015/10/21/chartex" xmlns:cx3="http://schemas.microsoft.com/office/drawing/2016/5/9/chartex" xmlns:cx4="http://schemas.microsoft.com/office/drawing/2016/5/10/chartex" xmlns:cx5="http://schemas.microsoft.com/office/drawing/2016/5/11/chartex" xmlns:cx6="http://schemas.microsoft.com/office/drawing/2016/5/12/chartex" xmlns:cx7="http://schemas.microsoft.com/office/drawing/2016/5/13/chartex" xmlns:cx8="http://schemas.microsoft.com/office/drawing/2016/5/14/chartex" xmlns:mc="http://schemas.openxmlformats.org/markup-compatibility/2006" xmlns:aink="http://schemas.microsoft.com/office/drawing/2016/ink" xmlns:am3d="http://schemas.microsoft.com/office/drawing/2017/model3d" xmlns:o="urn:schemas-microsoft-com:office:office" xmlns:r="http://schemas.openxmlformats.org/officeDocument/2006/relationships" xmlns:m="http://schemas.openxmlformats.org/officeDocument/2006/math" xmlns:v="urn:schemas-microsoft-com:vml" xmlns:wp14="http://schemas.microsoft.com/office/word/2010/wordprocessingDrawing" xmlns:wp="http://schemas.openxmlformats.org/drawingml/2006/wordprocessingDrawing" xmlns:w10="urn:schemas-microsoft-com:office:word" xmlns:w="http://schemas.openxmlformats.org/wordprocessingml/2006/main" xmlns:w14="http://schemas.microsoft.com/office/word/2010/wordml" xmlns:w15="http://schemas.microsoft.com/office/word/2012/wordml" xmlns:w16cex="http://schemas.microsoft.com/office/word/2018/wordml/cex" xmlns:w16cid="http://schemas.microsoft.com/office/word/2016/wordml/cid" xmlns:w16="http://schemas.microsoft.com/office/word/2018/wordml" xmlns:w16sdtdh="http://schemas.microsoft.com/office/word/2020/wordml/sdtdatahash" xmlns:w16se="http://schemas.microsoft.com/office/word/2015/wordml/symex" xmlns:wpg="http://schemas.microsoft.com/office/word/2010/wordprocessingGroup" xmlns:wpi="http://schemas.microsoft.com/office/word/2010/wordprocessingInk" xmlns:wne="http://schemas.microsoft.com/office/word/2006/wordml" xmlns:wps="http://schemas.microsoft.com/office/word/2010/wordprocessingShape" mc:Ignorable="w14 w15 w16se w16cid w16 w16cex w16sdtdh wp14">
+<w:footnotes xmlns:wpc="http://schemas.microsoft.com/office/word/2010/wordprocessingCanvas" xmlns:cx="http://schemas.microsoft.com/office/drawing/2014/chartex" xmlns:cx1="http://schemas.microsoft.com/office/drawing/2015/9/8/chartex" xmlns:cx2="http://schemas.microsoft.com/office/drawing/2015/10/21/chartex" xmlns:cx3="http://schemas.microsoft.com/office/drawing/2016/5/9/chartex" xmlns:cx4="http://schemas.microsoft.com/office/drawing/2016/5/10/chartex" xmlns:cx5="http://schemas.microsoft.com/office/drawing/2016/5/11/chartex" xmlns:cx6="http://schemas.microsoft.com/office/drawing/2016/5/12/chartex" xmlns:cx7="http://schemas.microsoft.com/office/drawing/2016/5/13/chartex" xmlns:cx8="http://schemas.microsoft.com/office/drawing/2016/5/14/chartex" xmlns:mc="http://schemas.openxmlformats.org/markup-compatibility/2006" xmlns:aink="http://schemas.microsoft.com/office/drawing/2016/ink" xmlns:am3d="http://schemas.microsoft.com/office/drawing/2017/model3d" xmlns:o="urn:schemas-microsoft-com:office:office" xmlns:oel="http://schemas.microsoft.com/office/2019/extlst" xmlns:r="http://schemas.openxmlformats.org/officeDocument/2006/relationships" xmlns:m="http://schemas.openxmlformats.org/officeDocument/2006/math" xmlns:v="urn:schemas-microsoft-com:vml" xmlns:wp14="http://schemas.microsoft.com/office/word/2010/wordprocessingDrawing" xmlns:wp="http://schemas.openxmlformats.org/drawingml/2006/wordprocessingDrawing" xmlns:w10="urn:schemas-microsoft-com:office:word" xmlns:w="http://schemas.openxmlformats.org/wordprocessingml/2006/main" xmlns:w14="http://schemas.microsoft.com/office/word/2010/wordml" xmlns:w15="http://schemas.microsoft.com/office/word/2012/wordml" xmlns:w16cex="http://schemas.microsoft.com/office/word/2018/wordml/cex" xmlns:w16cid="http://schemas.microsoft.com/office/word/2016/wordml/cid" xmlns:w16="http://schemas.microsoft.com/office/word/2018/wordml" xmlns:w16sdtdh="http://schemas.microsoft.com/office/word/2020/wordml/sdtdatahash" xmlns:w16se="http://schemas.microsoft.com/office/word/2015/wordml/symex" xmlns:wpg="http://schemas.microsoft.com/office/word/2010/wordprocessingGroup" xmlns:wpi="http://schemas.microsoft.com/office/word/2010/wordprocessingInk" xmlns:wne="http://schemas.microsoft.com/office/word/2006/wordml" xmlns:wps="http://schemas.microsoft.com/office/word/2010/wordprocessingShape" mc:Ignorable="w14 w15 w16se w16cid w16 w16cex w16sdtdh wp14">
   <w:footnote w:type="separator" w:id="-1">
     <w:p>
       <w:pPr>
@@ -11689,7 +11935,7 @@
 </file>
 
 <file path=word/numbering.xml><?xml version="1.0" encoding="utf-8"?>
-<w:numbering xmlns:wpc="http://schemas.microsoft.com/office/word/2010/wordprocessingCanvas" xmlns:cx="http://schemas.microsoft.com/office/drawing/2014/chartex" xmlns:cx1="http://schemas.microsoft.com/office/drawing/2015/9/8/chartex" xmlns:cx2="http://schemas.microsoft.com/office/drawing/2015/10/21/chartex" xmlns:cx3="http://schemas.microsoft.com/office/drawing/2016/5/9/chartex" xmlns:cx4="http://schemas.microsoft.com/office/drawing/2016/5/10/chartex" xmlns:cx5="http://schemas.microsoft.com/office/drawing/2016/5/11/chartex" xmlns:cx6="http://schemas.microsoft.com/office/drawing/2016/5/12/chartex" xmlns:cx7="http://schemas.microsoft.com/office/drawing/2016/5/13/chartex" xmlns:cx8="http://schemas.microsoft.com/office/drawing/2016/5/14/chartex" xmlns:mc="http://schemas.openxmlformats.org/markup-compatibility/2006" xmlns:aink="http://schemas.microsoft.com/office/drawing/2016/ink" xmlns:am3d="http://schemas.microsoft.com/office/drawing/2017/model3d" xmlns:o="urn:schemas-microsoft-com:office:office" xmlns:r="http://schemas.openxmlformats.org/officeDocument/2006/relationships" xmlns:m="http://schemas.openxmlformats.org/officeDocument/2006/math" xmlns:v="urn:schemas-microsoft-com:vml" xmlns:wp14="http://schemas.microsoft.com/office/word/2010/wordprocessingDrawing" xmlns:wp="http://schemas.openxmlformats.org/drawingml/2006/wordprocessingDrawing" xmlns:w10="urn:schemas-microsoft-com:office:word" xmlns:w="http://schemas.openxmlformats.org/wordprocessingml/2006/main" xmlns:w14="http://schemas.microsoft.com/office/word/2010/wordml" xmlns:w15="http://schemas.microsoft.com/office/word/2012/wordml" xmlns:w16cex="http://schemas.microsoft.com/office/word/2018/wordml/cex" xmlns:w16cid="http://schemas.microsoft.com/office/word/2016/wordml/cid" xmlns:w16="http://schemas.microsoft.com/office/word/2018/wordml" xmlns:w16sdtdh="http://schemas.microsoft.com/office/word/2020/wordml/sdtdatahash" xmlns:w16se="http://schemas.microsoft.com/office/word/2015/wordml/symex" xmlns:wpg="http://schemas.microsoft.com/office/word/2010/wordprocessingGroup" xmlns:wpi="http://schemas.microsoft.com/office/word/2010/wordprocessingInk" xmlns:wne="http://schemas.microsoft.com/office/word/2006/wordml" xmlns:wps="http://schemas.microsoft.com/office/word/2010/wordprocessingShape" mc:Ignorable="w14 w15 w16se w16cid w16 w16cex w16sdtdh wp14">
+<w:numbering xmlns:wpc="http://schemas.microsoft.com/office/word/2010/wordprocessingCanvas" xmlns:cx="http://schemas.microsoft.com/office/drawing/2014/chartex" xmlns:cx1="http://schemas.microsoft.com/office/drawing/2015/9/8/chartex" xmlns:cx2="http://schemas.microsoft.com/office/drawing/2015/10/21/chartex" xmlns:cx3="http://schemas.microsoft.com/office/drawing/2016/5/9/chartex" xmlns:cx4="http://schemas.microsoft.com/office/drawing/2016/5/10/chartex" xmlns:cx5="http://schemas.microsoft.com/office/drawing/2016/5/11/chartex" xmlns:cx6="http://schemas.microsoft.com/office/drawing/2016/5/12/chartex" xmlns:cx7="http://schemas.microsoft.com/office/drawing/2016/5/13/chartex" xmlns:cx8="http://schemas.microsoft.com/office/drawing/2016/5/14/chartex" xmlns:mc="http://schemas.openxmlformats.org/markup-compatibility/2006" xmlns:aink="http://schemas.microsoft.com/office/drawing/2016/ink" xmlns:am3d="http://schemas.microsoft.com/office/drawing/2017/model3d" xmlns:o="urn:schemas-microsoft-com:office:office" xmlns:oel="http://schemas.microsoft.com/office/2019/extlst" xmlns:r="http://schemas.openxmlformats.org/officeDocument/2006/relationships" xmlns:m="http://schemas.openxmlformats.org/officeDocument/2006/math" xmlns:v="urn:schemas-microsoft-com:vml" xmlns:wp14="http://schemas.microsoft.com/office/word/2010/wordprocessingDrawing" xmlns:wp="http://schemas.openxmlformats.org/drawingml/2006/wordprocessingDrawing" xmlns:w10="urn:schemas-microsoft-com:office:word" xmlns:w="http://schemas.openxmlformats.org/wordprocessingml/2006/main" xmlns:w14="http://schemas.microsoft.com/office/word/2010/wordml" xmlns:w15="http://schemas.microsoft.com/office/word/2012/wordml" xmlns:w16cex="http://schemas.microsoft.com/office/word/2018/wordml/cex" xmlns:w16cid="http://schemas.microsoft.com/office/word/2016/wordml/cid" xmlns:w16="http://schemas.microsoft.com/office/word/2018/wordml" xmlns:w16sdtdh="http://schemas.microsoft.com/office/word/2020/wordml/sdtdatahash" xmlns:w16se="http://schemas.microsoft.com/office/word/2015/wordml/symex" xmlns:wpg="http://schemas.microsoft.com/office/word/2010/wordprocessingGroup" xmlns:wpi="http://schemas.microsoft.com/office/word/2010/wordprocessingInk" xmlns:wne="http://schemas.microsoft.com/office/word/2006/wordml" xmlns:wps="http://schemas.microsoft.com/office/word/2010/wordprocessingShape" mc:Ignorable="w14 w15 w16se w16cid w16 w16cex w16sdtdh wp14">
   <w:abstractNum w:abstractNumId="0" w15:restartNumberingAfterBreak="0">
     <w:nsid w:val="03A87CE5"/>
     <w:multiLevelType w:val="hybridMultilevel"/>
@@ -14761,100 +15007,100 @@
       </w:rPr>
     </w:lvl>
   </w:abstractNum>
-  <w:num w:numId="1">
+  <w:num w:numId="1" w16cid:durableId="485897440">
     <w:abstractNumId w:val="2"/>
   </w:num>
-  <w:num w:numId="2">
+  <w:num w:numId="2" w16cid:durableId="1871380497">
     <w:abstractNumId w:val="20"/>
   </w:num>
-  <w:num w:numId="3">
+  <w:num w:numId="3" w16cid:durableId="1694762636">
     <w:abstractNumId w:val="16"/>
   </w:num>
-  <w:num w:numId="4">
+  <w:num w:numId="4" w16cid:durableId="386925432">
     <w:abstractNumId w:val="1"/>
   </w:num>
-  <w:num w:numId="5">
+  <w:num w:numId="5" w16cid:durableId="1774087049">
     <w:abstractNumId w:val="6"/>
   </w:num>
-  <w:num w:numId="6">
+  <w:num w:numId="6" w16cid:durableId="1354913872">
     <w:abstractNumId w:val="22"/>
   </w:num>
-  <w:num w:numId="7">
+  <w:num w:numId="7" w16cid:durableId="1106539762">
     <w:abstractNumId w:val="9"/>
   </w:num>
-  <w:num w:numId="8">
+  <w:num w:numId="8" w16cid:durableId="1909729012">
     <w:abstractNumId w:val="15"/>
   </w:num>
-  <w:num w:numId="9">
+  <w:num w:numId="9" w16cid:durableId="4938266">
     <w:abstractNumId w:val="0"/>
   </w:num>
-  <w:num w:numId="10">
+  <w:num w:numId="10" w16cid:durableId="517625871">
     <w:abstractNumId w:val="11"/>
   </w:num>
-  <w:num w:numId="11">
+  <w:num w:numId="11" w16cid:durableId="530807368">
     <w:abstractNumId w:val="23"/>
   </w:num>
-  <w:num w:numId="12">
+  <w:num w:numId="12" w16cid:durableId="2035761387">
     <w:abstractNumId w:val="14"/>
   </w:num>
-  <w:num w:numId="13">
+  <w:num w:numId="13" w16cid:durableId="1610968958">
     <w:abstractNumId w:val="18"/>
   </w:num>
-  <w:num w:numId="14">
+  <w:num w:numId="14" w16cid:durableId="2033141513">
     <w:abstractNumId w:val="8"/>
   </w:num>
-  <w:num w:numId="15">
+  <w:num w:numId="15" w16cid:durableId="1615207245">
     <w:abstractNumId w:val="10"/>
   </w:num>
-  <w:num w:numId="16">
+  <w:num w:numId="16" w16cid:durableId="1387223780">
     <w:abstractNumId w:val="25"/>
   </w:num>
-  <w:num w:numId="17">
+  <w:num w:numId="17" w16cid:durableId="1291739485">
     <w:abstractNumId w:val="30"/>
   </w:num>
-  <w:num w:numId="18">
+  <w:num w:numId="18" w16cid:durableId="1028916474">
     <w:abstractNumId w:val="17"/>
   </w:num>
-  <w:num w:numId="19">
+  <w:num w:numId="19" w16cid:durableId="333992145">
     <w:abstractNumId w:val="24"/>
   </w:num>
-  <w:num w:numId="20">
+  <w:num w:numId="20" w16cid:durableId="1898782236">
     <w:abstractNumId w:val="13"/>
   </w:num>
-  <w:num w:numId="21">
+  <w:num w:numId="21" w16cid:durableId="87117265">
     <w:abstractNumId w:val="5"/>
   </w:num>
-  <w:num w:numId="22">
+  <w:num w:numId="22" w16cid:durableId="342515769">
     <w:abstractNumId w:val="28"/>
   </w:num>
-  <w:num w:numId="23">
+  <w:num w:numId="23" w16cid:durableId="280264064">
     <w:abstractNumId w:val="4"/>
   </w:num>
-  <w:num w:numId="24">
+  <w:num w:numId="24" w16cid:durableId="1267545560">
     <w:abstractNumId w:val="19"/>
   </w:num>
-  <w:num w:numId="25">
+  <w:num w:numId="25" w16cid:durableId="1149707725">
     <w:abstractNumId w:val="21"/>
   </w:num>
-  <w:num w:numId="26">
+  <w:num w:numId="26" w16cid:durableId="1052198152">
     <w:abstractNumId w:val="26"/>
   </w:num>
-  <w:num w:numId="27">
+  <w:num w:numId="27" w16cid:durableId="1533879984">
     <w:abstractNumId w:val="12"/>
   </w:num>
-  <w:num w:numId="28">
+  <w:num w:numId="28" w16cid:durableId="616329559">
     <w:abstractNumId w:val="29"/>
   </w:num>
-  <w:num w:numId="29">
+  <w:num w:numId="29" w16cid:durableId="82191075">
     <w:abstractNumId w:val="31"/>
   </w:num>
-  <w:num w:numId="30">
+  <w:num w:numId="30" w16cid:durableId="1378123574">
     <w:abstractNumId w:val="7"/>
   </w:num>
-  <w:num w:numId="31">
+  <w:num w:numId="31" w16cid:durableId="1081754519">
     <w:abstractNumId w:val="3"/>
   </w:num>
-  <w:num w:numId="32">
+  <w:num w:numId="32" w16cid:durableId="1384020371">
     <w:abstractNumId w:val="27"/>
   </w:num>
 </w:numbering>
